--- a/Assignment Report.docx
+++ b/Assignment Report.docx
@@ -146,6 +146,12 @@
           <w:rStyle w:val="BookTitle"/>
         </w:rPr>
         <w:t>WQD7006, Machine learning</w:t>
+      </w:r>
+      <w:r>
+        <w:rPr>
+          <w:rStyle w:val="BookTitle"/>
+        </w:rPr>
+        <w:t xml:space="preserve"> course</w:t>
       </w:r>
     </w:p>
     <w:p>
@@ -248,13 +254,19 @@
         </w:rPr>
         <w:t xml:space="preserve">2020/2021 Semester </w:t>
       </w:r>
+      <w:r>
+        <w:rPr>
+          <w:rStyle w:val="BookTitle"/>
+        </w:rPr>
+        <w:t xml:space="preserve"> 1</w:t>
+      </w:r>
     </w:p>
     <w:p>
       <w:pPr>
         <w:pStyle w:val="Othertitle"/>
         <w:spacing w:after="240"/>
       </w:pPr>
-      <w:bookmarkStart w:id="0" w:name="_Toc61877935"/>
+      <w:bookmarkStart w:id="0" w:name="_Toc61892852"/>
       <w:r>
         <w:lastRenderedPageBreak/>
         <w:t>Table of Contents</w:t>
@@ -279,7 +291,7 @@
       <w:r>
         <w:fldChar w:fldCharType="separate"/>
       </w:r>
-      <w:hyperlink w:anchor="_Toc61877935" w:history="1">
+      <w:hyperlink w:anchor="_Toc61892852" w:history="1">
         <w:r>
           <w:rPr>
             <w:rStyle w:val="Hyperlink"/>
@@ -302,7 +314,7 @@
           <w:rPr>
             <w:webHidden/>
           </w:rPr>
-          <w:instrText xml:space="preserve"> PAGEREF _Toc61877935 \h </w:instrText>
+          <w:instrText xml:space="preserve"> PAGEREF _Toc61892852 \h </w:instrText>
         </w:r>
         <w:r>
           <w:rPr>
@@ -338,7 +350,7 @@
           <w:lang w:val="en-MY" w:eastAsia="en-MY"/>
         </w:rPr>
       </w:pPr>
-      <w:hyperlink w:anchor="_Toc61877936" w:history="1">
+      <w:hyperlink w:anchor="_Toc61892853" w:history="1">
         <w:r>
           <w:rPr>
             <w:rStyle w:val="Hyperlink"/>
@@ -361,7 +373,7 @@
           <w:rPr>
             <w:webHidden/>
           </w:rPr>
-          <w:instrText xml:space="preserve"> PAGEREF _Toc61877936 \h </w:instrText>
+          <w:instrText xml:space="preserve"> PAGEREF _Toc61892853 \h </w:instrText>
         </w:r>
         <w:r>
           <w:rPr>
@@ -400,7 +412,7 @@
           <w:lang w:val="en-MY" w:eastAsia="en-MY"/>
         </w:rPr>
       </w:pPr>
-      <w:hyperlink w:anchor="_Toc61877937" w:history="1">
+      <w:hyperlink w:anchor="_Toc61892854" w:history="1">
         <w:r>
           <w:rPr>
             <w:rStyle w:val="Hyperlink"/>
@@ -435,7 +447,7 @@
             <w:noProof/>
             <w:webHidden/>
           </w:rPr>
-          <w:instrText xml:space="preserve"> PAGEREF _Toc61877937 \h </w:instrText>
+          <w:instrText xml:space="preserve"> PAGEREF _Toc61892854 \h </w:instrText>
         </w:r>
         <w:r>
           <w:rPr>
@@ -475,7 +487,7 @@
           <w:lang w:val="en-MY" w:eastAsia="en-MY"/>
         </w:rPr>
       </w:pPr>
-      <w:hyperlink w:anchor="_Toc61877938" w:history="1">
+      <w:hyperlink w:anchor="_Toc61892855" w:history="1">
         <w:r>
           <w:rPr>
             <w:rStyle w:val="Hyperlink"/>
@@ -494,7 +506,7 @@
           <w:rPr>
             <w:rStyle w:val="Hyperlink"/>
           </w:rPr>
-          <w:t>Design</w:t>
+          <w:t>Project Design</w:t>
         </w:r>
         <w:r>
           <w:rPr>
@@ -512,7 +524,7 @@
           <w:rPr>
             <w:webHidden/>
           </w:rPr>
-          <w:instrText xml:space="preserve"> PAGEREF _Toc61877938 \h </w:instrText>
+          <w:instrText xml:space="preserve"> PAGEREF _Toc61892855 \h </w:instrText>
         </w:r>
         <w:r>
           <w:rPr>
@@ -548,7 +560,7 @@
           <w:lang w:val="en-MY" w:eastAsia="en-MY"/>
         </w:rPr>
       </w:pPr>
-      <w:hyperlink w:anchor="_Toc61877939" w:history="1">
+      <w:hyperlink w:anchor="_Toc61892856" w:history="1">
         <w:r>
           <w:rPr>
             <w:rStyle w:val="Hyperlink"/>
@@ -585,7 +597,7 @@
           <w:rPr>
             <w:webHidden/>
           </w:rPr>
-          <w:instrText xml:space="preserve"> PAGEREF _Toc61877939 \h </w:instrText>
+          <w:instrText xml:space="preserve"> PAGEREF _Toc61892856 \h </w:instrText>
         </w:r>
         <w:r>
           <w:rPr>
@@ -602,7 +614,7 @@
           <w:rPr>
             <w:webHidden/>
           </w:rPr>
-          <w:t>4</w:t>
+          <w:t>5</w:t>
         </w:r>
         <w:r>
           <w:rPr>
@@ -621,7 +633,7 @@
           <w:lang w:val="en-MY" w:eastAsia="en-MY"/>
         </w:rPr>
       </w:pPr>
-      <w:hyperlink w:anchor="_Toc61877940" w:history="1">
+      <w:hyperlink w:anchor="_Toc61892857" w:history="1">
         <w:r>
           <w:rPr>
             <w:rStyle w:val="Hyperlink"/>
@@ -658,7 +670,7 @@
           <w:rPr>
             <w:webHidden/>
           </w:rPr>
-          <w:instrText xml:space="preserve"> PAGEREF _Toc61877940 \h </w:instrText>
+          <w:instrText xml:space="preserve"> PAGEREF _Toc61892857 \h </w:instrText>
         </w:r>
         <w:r>
           <w:rPr>
@@ -675,7 +687,7 @@
           <w:rPr>
             <w:webHidden/>
           </w:rPr>
-          <w:t>5</w:t>
+          <w:t>6</w:t>
         </w:r>
         <w:r>
           <w:rPr>
@@ -694,7 +706,7 @@
           <w:lang w:val="en-MY" w:eastAsia="en-MY"/>
         </w:rPr>
       </w:pPr>
-      <w:hyperlink w:anchor="_Toc61877941" w:history="1">
+      <w:hyperlink w:anchor="_Toc61892858" w:history="1">
         <w:r>
           <w:rPr>
             <w:rStyle w:val="Hyperlink"/>
@@ -731,7 +743,7 @@
           <w:rPr>
             <w:webHidden/>
           </w:rPr>
-          <w:instrText xml:space="preserve"> PAGEREF _Toc61877941 \h </w:instrText>
+          <w:instrText xml:space="preserve"> PAGEREF _Toc61892858 \h </w:instrText>
         </w:r>
         <w:r>
           <w:rPr>
@@ -748,7 +760,7 @@
           <w:rPr>
             <w:webHidden/>
           </w:rPr>
-          <w:t>6</w:t>
+          <w:t>7</w:t>
         </w:r>
         <w:r>
           <w:rPr>
@@ -770,7 +782,7 @@
           <w:lang w:val="en-MY" w:eastAsia="en-MY"/>
         </w:rPr>
       </w:pPr>
-      <w:hyperlink w:anchor="_Toc61877942" w:history="1">
+      <w:hyperlink w:anchor="_Toc61892859" w:history="1">
         <w:r>
           <w:rPr>
             <w:rStyle w:val="Hyperlink"/>
@@ -805,7 +817,7 @@
             <w:noProof/>
             <w:webHidden/>
           </w:rPr>
-          <w:instrText xml:space="preserve"> PAGEREF _Toc61877942 \h </w:instrText>
+          <w:instrText xml:space="preserve"> PAGEREF _Toc61892859 \h </w:instrText>
         </w:r>
         <w:r>
           <w:rPr>
@@ -845,7 +857,7 @@
           <w:lang w:val="en-MY" w:eastAsia="en-MY"/>
         </w:rPr>
       </w:pPr>
-      <w:hyperlink w:anchor="_Toc61877943" w:history="1">
+      <w:hyperlink w:anchor="_Toc61892860" w:history="1">
         <w:r>
           <w:rPr>
             <w:rStyle w:val="Hyperlink"/>
@@ -864,7 +876,7 @@
           <w:rPr>
             <w:rStyle w:val="Hyperlink"/>
           </w:rPr>
-          <w:t>Input</w:t>
+          <w:t>Original Input data</w:t>
         </w:r>
         <w:r>
           <w:rPr>
@@ -882,7 +894,7 @@
           <w:rPr>
             <w:webHidden/>
           </w:rPr>
-          <w:instrText xml:space="preserve"> PAGEREF _Toc61877943 \h </w:instrText>
+          <w:instrText xml:space="preserve"> PAGEREF _Toc61892860 \h </w:instrText>
         </w:r>
         <w:r>
           <w:rPr>
@@ -918,7 +930,7 @@
           <w:lang w:val="en-MY" w:eastAsia="en-MY"/>
         </w:rPr>
       </w:pPr>
-      <w:hyperlink w:anchor="_Toc61877944" w:history="1">
+      <w:hyperlink w:anchor="_Toc61892861" w:history="1">
         <w:r>
           <w:rPr>
             <w:rStyle w:val="Hyperlink"/>
@@ -937,7 +949,7 @@
           <w:rPr>
             <w:rStyle w:val="Hyperlink"/>
           </w:rPr>
-          <w:t>Output for objective 2</w:t>
+          <w:t>Output for objective Secondary objective from EDA</w:t>
         </w:r>
         <w:r>
           <w:rPr>
@@ -955,7 +967,7 @@
           <w:rPr>
             <w:webHidden/>
           </w:rPr>
-          <w:instrText xml:space="preserve"> PAGEREF _Toc61877944 \h </w:instrText>
+          <w:instrText xml:space="preserve"> PAGEREF _Toc61892861 \h </w:instrText>
         </w:r>
         <w:r>
           <w:rPr>
@@ -991,7 +1003,7 @@
           <w:lang w:val="en-MY" w:eastAsia="en-MY"/>
         </w:rPr>
       </w:pPr>
-      <w:hyperlink w:anchor="_Toc61877945" w:history="1">
+      <w:hyperlink w:anchor="_Toc61892862" w:history="1">
         <w:r>
           <w:rPr>
             <w:rStyle w:val="Hyperlink"/>
@@ -1010,7 +1022,7 @@
           <w:rPr>
             <w:rStyle w:val="Hyperlink"/>
           </w:rPr>
-          <w:t>Output for objective 1</w:t>
+          <w:t>Output for Main Objective</w:t>
         </w:r>
         <w:r>
           <w:rPr>
@@ -1028,7 +1040,7 @@
           <w:rPr>
             <w:webHidden/>
           </w:rPr>
-          <w:instrText xml:space="preserve"> PAGEREF _Toc61877945 \h </w:instrText>
+          <w:instrText xml:space="preserve"> PAGEREF _Toc61892862 \h </w:instrText>
         </w:r>
         <w:r>
           <w:rPr>
@@ -1067,7 +1079,7 @@
           <w:lang w:val="en-MY" w:eastAsia="en-MY"/>
         </w:rPr>
       </w:pPr>
-      <w:hyperlink w:anchor="_Toc61877946" w:history="1">
+      <w:hyperlink w:anchor="_Toc61892863" w:history="1">
         <w:r>
           <w:rPr>
             <w:rStyle w:val="Hyperlink"/>
@@ -1081,7 +1093,7 @@
             <w:rStyle w:val="Hyperlink"/>
             <w:noProof/>
           </w:rPr>
-          <w:t xml:space="preserve"> Discussion (Strength and limitation)</w:t>
+          <w:t xml:space="preserve"> Discussion (Improvement and limitations)</w:t>
         </w:r>
         <w:r>
           <w:rPr>
@@ -1102,7 +1114,7 @@
             <w:noProof/>
             <w:webHidden/>
           </w:rPr>
-          <w:instrText xml:space="preserve"> PAGEREF _Toc61877946 \h </w:instrText>
+          <w:instrText xml:space="preserve"> PAGEREF _Toc61892863 \h </w:instrText>
         </w:r>
         <w:r>
           <w:rPr>
@@ -1122,7 +1134,7 @@
             <w:noProof/>
             <w:webHidden/>
           </w:rPr>
-          <w:t>15</w:t>
+          <w:t>16</w:t>
         </w:r>
         <w:r>
           <w:rPr>
@@ -1142,7 +1154,7 @@
           <w:lang w:val="en-MY" w:eastAsia="en-MY"/>
         </w:rPr>
       </w:pPr>
-      <w:hyperlink w:anchor="_Toc61877947" w:history="1">
+      <w:hyperlink w:anchor="_Toc61892864" w:history="1">
         <w:r>
           <w:rPr>
             <w:rStyle w:val="Hyperlink"/>
@@ -1161,7 +1173,7 @@
           <w:rPr>
             <w:rStyle w:val="Hyperlink"/>
           </w:rPr>
-          <w:t>Analysis on objective 2 output</w:t>
+          <w:t>Discussion on the Exploratory Data Analysis section</w:t>
         </w:r>
         <w:r>
           <w:rPr>
@@ -1179,7 +1191,7 @@
           <w:rPr>
             <w:webHidden/>
           </w:rPr>
-          <w:instrText xml:space="preserve"> PAGEREF _Toc61877947 \h </w:instrText>
+          <w:instrText xml:space="preserve"> PAGEREF _Toc61892864 \h </w:instrText>
         </w:r>
         <w:r>
           <w:rPr>
@@ -1196,7 +1208,7 @@
           <w:rPr>
             <w:webHidden/>
           </w:rPr>
-          <w:t>15</w:t>
+          <w:t>16</w:t>
         </w:r>
         <w:r>
           <w:rPr>
@@ -1215,7 +1227,7 @@
           <w:lang w:val="en-MY" w:eastAsia="en-MY"/>
         </w:rPr>
       </w:pPr>
-      <w:hyperlink w:anchor="_Toc61877948" w:history="1">
+      <w:hyperlink w:anchor="_Toc61892865" w:history="1">
         <w:r>
           <w:rPr>
             <w:rStyle w:val="Hyperlink"/>
@@ -1234,7 +1246,7 @@
           <w:rPr>
             <w:rStyle w:val="Hyperlink"/>
           </w:rPr>
-          <w:t>Analysis on objective 1 output</w:t>
+          <w:t>Discussion the Modeling section</w:t>
         </w:r>
         <w:r>
           <w:rPr>
@@ -1252,7 +1264,7 @@
           <w:rPr>
             <w:webHidden/>
           </w:rPr>
-          <w:instrText xml:space="preserve"> PAGEREF _Toc61877948 \h </w:instrText>
+          <w:instrText xml:space="preserve"> PAGEREF _Toc61892865 \h </w:instrText>
         </w:r>
         <w:r>
           <w:rPr>
@@ -1269,7 +1281,7 @@
           <w:rPr>
             <w:webHidden/>
           </w:rPr>
-          <w:t>15</w:t>
+          <w:t>17</w:t>
         </w:r>
         <w:r>
           <w:rPr>
@@ -1291,21 +1303,13 @@
           <w:lang w:val="en-MY" w:eastAsia="en-MY"/>
         </w:rPr>
       </w:pPr>
-      <w:hyperlink w:anchor="_Toc61877949" w:history="1">
-        <w:r>
-          <w:rPr>
-            <w:rStyle w:val="Hyperlink"/>
-            <w:rFonts w:cs="Times New Roman"/>
-            <w:noProof/>
-          </w:rPr>
-          <w:t>CHAPTER 4:</w:t>
-        </w:r>
+      <w:hyperlink w:anchor="_Toc61892866" w:history="1">
         <w:r>
           <w:rPr>
             <w:rStyle w:val="Hyperlink"/>
             <w:noProof/>
           </w:rPr>
-          <w:t xml:space="preserve"> Conclusion</w:t>
+          <w:t>Conclusion</w:t>
         </w:r>
         <w:r>
           <w:rPr>
@@ -1326,7 +1330,7 @@
             <w:noProof/>
             <w:webHidden/>
           </w:rPr>
-          <w:instrText xml:space="preserve"> PAGEREF _Toc61877949 \h </w:instrText>
+          <w:instrText xml:space="preserve"> PAGEREF _Toc61892866 \h </w:instrText>
         </w:r>
         <w:r>
           <w:rPr>
@@ -1346,7 +1350,7 @@
             <w:noProof/>
             <w:webHidden/>
           </w:rPr>
-          <w:t>16</w:t>
+          <w:t>18</w:t>
         </w:r>
         <w:r>
           <w:rPr>
@@ -1366,7 +1370,7 @@
           <w:lang w:val="en-MY" w:eastAsia="en-MY"/>
         </w:rPr>
       </w:pPr>
-      <w:hyperlink w:anchor="_Toc61877950" w:history="1">
+      <w:hyperlink w:anchor="_Toc61892867" w:history="1">
         <w:r>
           <w:rPr>
             <w:rStyle w:val="Hyperlink"/>
@@ -1389,7 +1393,7 @@
           <w:rPr>
             <w:webHidden/>
           </w:rPr>
-          <w:instrText xml:space="preserve"> PAGEREF _Toc61877950 \h </w:instrText>
+          <w:instrText xml:space="preserve"> PAGEREF _Toc61892867 \h </w:instrText>
         </w:r>
         <w:r>
           <w:rPr>
@@ -1406,7 +1410,7 @@
           <w:rPr>
             <w:webHidden/>
           </w:rPr>
-          <w:t>17</w:t>
+          <w:t>19</w:t>
         </w:r>
         <w:r>
           <w:rPr>
@@ -1430,7 +1434,7 @@
         <w:lastRenderedPageBreak/>
         <w:fldChar w:fldCharType="end"/>
       </w:r>
-      <w:bookmarkStart w:id="1" w:name="_Toc61877936"/>
+      <w:bookmarkStart w:id="1" w:name="_Toc61892853"/>
       <w:r>
         <w:t>INTRODUCTION</w:t>
       </w:r>
@@ -1446,13 +1450,28 @@
       <w:r>
         <w:t xml:space="preserve"> around the world and causing close to 2 million death.</w:t>
       </w:r>
+      <w:r>
+        <w:t xml:space="preserve"> </w:t>
+      </w:r>
+      <w:r>
+        <w:t>(Bender, 2020, pp. 1–3)</w:t>
+      </w:r>
     </w:p>
     <w:p>
       <w:r>
         <w:t>COVID-19 is a disease caused by a new strain of coronavirus</w:t>
       </w:r>
       <w:r>
-        <w:t>. The COVID-19 virus is a new virus linked to the same family of viruses as Severe Acute Respiratory Syndrome (SARS) and some types of common cold. Symptoms can include fever, cough and shortness of breath. In more severe cases, infection can cause pneumonia or breathing difficulties. More rarely, the disease can be fatal. The virus is transmitted through direct contact with respiratory droplets of an infected person (generated through coughing and sneezing).</w:t>
+        <w:t>. The COVID-19 virus is a new virus linked to the same family of viruses as Severe Acute Respiratory Syndrome (SARS) and some types of common cold. Symptoms can include fever, cough and shortness of breath. In more severe cases, infection can cause pneumonia or breathing difficulties. More rarely, the disease can be fatal. The virus is transmitted through direct contact with respiratory droplets of an infected person (generated through coughing and sneezing)</w:t>
+      </w:r>
+      <w:r>
+        <w:t xml:space="preserve"> </w:t>
+      </w:r>
+      <w:r>
+        <w:t>(Bender, 2020, pp. 1–3)</w:t>
+      </w:r>
+      <w:r>
+        <w:t>.</w:t>
       </w:r>
     </w:p>
     <w:p>
@@ -1517,7 +1536,7 @@
       <w:pPr>
         <w:pStyle w:val="Heading1"/>
       </w:pPr>
-      <w:bookmarkStart w:id="2" w:name="_Toc61877937"/>
+      <w:bookmarkStart w:id="2" w:name="_Toc61892854"/>
       <w:r>
         <w:lastRenderedPageBreak/>
         <w:t>Analysis and design</w:t>
@@ -1528,9 +1547,9 @@
       <w:pPr>
         <w:pStyle w:val="Heading2"/>
       </w:pPr>
-      <w:bookmarkStart w:id="3" w:name="_Toc61877938"/>
-      <w:r>
-        <w:t>Design</w:t>
+      <w:bookmarkStart w:id="3" w:name="_Toc61892855"/>
+      <w:r>
+        <w:t>Project Design</w:t>
       </w:r>
       <w:bookmarkEnd w:id="3"/>
     </w:p>
@@ -1655,7 +1674,16 @@
         <w:t xml:space="preserve">is designed to follow </w:t>
       </w:r>
       <w:r>
-        <w:t>the CRISP-DM methodology that provides a structured approach to planning a data mining project. In business understanding, we try to understand the issues and provide an objective based on that issue. Then from there, we search for a suitable dataset to tackle this issue and achieve the objective</w:t>
+        <w:t>the CRISP-DM methodology that provides a structured approach to planning a data mining project</w:t>
+      </w:r>
+      <w:r>
+        <w:t xml:space="preserve"> </w:t>
+      </w:r>
+      <w:r>
+        <w:t>(Smart Vision Europe, 2020)</w:t>
+      </w:r>
+      <w:r>
+        <w:t>. In business understanding, we try to understand the issues and provide an objective based on that issue. Then from there, we search for a suitable dataset to tackle this issue and achieve the objective</w:t>
       </w:r>
       <w:r>
         <w:t xml:space="preserve"> (data understanding)</w:t>
@@ -1719,7 +1747,6 @@
           <w:szCs w:val="26"/>
         </w:rPr>
       </w:pPr>
-      <w:bookmarkStart w:id="4" w:name="_Toc61877939"/>
       <w:r>
         <w:br w:type="page"/>
       </w:r>
@@ -1728,6 +1755,7 @@
       <w:pPr>
         <w:pStyle w:val="Heading2"/>
       </w:pPr>
+      <w:bookmarkStart w:id="4" w:name="_Toc61892856"/>
       <w:r>
         <w:lastRenderedPageBreak/>
         <w:t xml:space="preserve">Data </w:t>
@@ -1745,7 +1773,7 @@
         <w:t>The</w:t>
       </w:r>
       <w:r>
-        <w:t xml:space="preserve"> data input consists of 3 csv files, each contains data of COVID-19 number of confirmed case</w:t>
+        <w:t xml:space="preserve"> data input consists of 3 csv files, each contains COVID-19 number of confirmed case</w:t>
       </w:r>
       <w:r>
         <w:t>s</w:t>
@@ -1772,7 +1800,13 @@
         <w:t xml:space="preserve">the column. Since we need the data to be in a nice tabular format with </w:t>
       </w:r>
       <w:r>
-        <w:t>column as the attributes, we will need to do some pre-processing on the data. First, we will need to unpivot the date columns so all the numbers for that attribute is under the same column. Unpivoting here will be done on all there of the dataset. Example of unpivoting: for the numbers of confirmed cases, instead of the columns originally have different dates as column, we will now convert it so that the dates now occupy only 1 of the columns and the other columns fills the value corresponding to the dates and the countries.</w:t>
+        <w:t xml:space="preserve">column as the attributes, we will need to do some pre-processing on the data. First, we will need to unpivot the date columns so all the numbers for that attribute is under the same column. Unpivoting here will be done on all there of the dataset. </w:t>
+      </w:r>
+      <w:r>
+        <w:t>Here</w:t>
+      </w:r>
+      <w:r>
+        <w:t>, instead of the columns originally have different dates as column, we will now convert it so that the dates now occupy only 1 of the columns and the other columns fills the value corresponding to the dates and the countries.</w:t>
       </w:r>
     </w:p>
     <w:p>
@@ -1798,13 +1832,58 @@
         <w:t>the</w:t>
       </w:r>
       <w:r>
-        <w:t xml:space="preserve"> dataset only consist of total new confirmed cases, total death and total people recovered</w:t>
+        <w:t xml:space="preserve"> dataset only consist of </w:t>
+      </w:r>
+      <w:r>
+        <w:t>“</w:t>
+      </w:r>
+      <w:r>
+        <w:t>total new confirmed cases</w:t>
+      </w:r>
+      <w:r>
+        <w:t>”</w:t>
+      </w:r>
+      <w:r>
+        <w:t xml:space="preserve">, </w:t>
+      </w:r>
+      <w:r>
+        <w:t>“</w:t>
+      </w:r>
+      <w:r>
+        <w:t>total death</w:t>
+      </w:r>
+      <w:r>
+        <w:t>”</w:t>
+      </w:r>
+      <w:r>
+        <w:t xml:space="preserve"> and </w:t>
+      </w:r>
+      <w:r>
+        <w:t>“</w:t>
+      </w:r>
+      <w:r>
+        <w:t>total people recovered</w:t>
+      </w:r>
+      <w:r>
+        <w:t>”</w:t>
       </w:r>
       <w:r>
         <w:t>,</w:t>
       </w:r>
       <w:r>
-        <w:t xml:space="preserve"> the total active cases </w:t>
+        <w:t xml:space="preserve"> </w:t>
+      </w:r>
+      <w:r>
+        <w:t>a new column: “</w:t>
+      </w:r>
+      <w:r>
+        <w:t>the total active cases</w:t>
+      </w:r>
+      <w:r>
+        <w:t>”</w:t>
+      </w:r>
+      <w:r>
+        <w:t xml:space="preserve"> </w:t>
       </w:r>
       <w:r>
         <w:t xml:space="preserve">are then calculated </w:t>
@@ -1888,7 +1967,7 @@
       <w:pPr>
         <w:pStyle w:val="Heading2"/>
       </w:pPr>
-      <w:bookmarkStart w:id="5" w:name="_Toc61877940"/>
+      <w:bookmarkStart w:id="5" w:name="_Toc61892857"/>
       <w:r>
         <w:lastRenderedPageBreak/>
         <w:t>Exploratory Data Analysis (for secondary objective)</w:t>
@@ -1897,7 +1976,31 @@
     </w:p>
     <w:p>
       <w:r>
-        <w:t xml:space="preserve">Our secondary objective of this project is to classify the coronavirus trend for each of the countries based on the countries’ new cases in last 7 days. For that, we need to use the numbers of new cases only and only include the data for the last seven days. Then we standardize it by dividing it with the maximum number of cases in the last 7 days for each country. This resulted the gradient produced on the next step is based on standardized unit since the range of y axis is the same that is from 0 to 1 for every country. Next the gradient is calculated based on the 7 data point for each country. Then, categorized the </w:t>
+        <w:t xml:space="preserve">Our secondary objective of this project is to classify the coronavirus trend for each of the countries based on the countries’ new cases in last 7 days. For that, we need to use the numbers of new cases only and include the data </w:t>
+      </w:r>
+      <w:r>
+        <w:t xml:space="preserve">only </w:t>
+      </w:r>
+      <w:r>
+        <w:t xml:space="preserve">for the last seven days. Then we standardize it by dividing it with the maximum number of cases in the last 7 days for each country. This </w:t>
+      </w:r>
+      <w:r>
+        <w:t>is done so that</w:t>
+      </w:r>
+      <w:r>
+        <w:t xml:space="preserve"> </w:t>
+      </w:r>
+      <w:r>
+        <w:t xml:space="preserve">the range of y axis is the same that is from 0 to 1 for every country and </w:t>
+      </w:r>
+      <w:r>
+        <w:t xml:space="preserve">the gradient produced on the next step </w:t>
+      </w:r>
+      <w:r>
+        <w:t>will be</w:t>
+      </w:r>
+      <w:r>
+        <w:t xml:space="preserve"> based on standardized unit. Next the gradient is calculated based on the 7 data point for each country. Then, categorized the </w:t>
       </w:r>
       <w:r>
         <w:t>trend</w:t>
@@ -1929,11 +2032,9 @@
       <w:r>
         <w:t xml:space="preserve">and “No Cases” if there </w:t>
       </w:r>
-      <w:proofErr w:type="gramStart"/>
-      <w:r>
-        <w:t>is</w:t>
-      </w:r>
-      <w:proofErr w:type="gramEnd"/>
+      <w:r>
+        <w:t>are</w:t>
+      </w:r>
       <w:r>
         <w:t xml:space="preserve"> no new cases observed for the last 7 days</w:t>
       </w:r>
@@ -1941,7 +2042,13 @@
         <w:t>.</w:t>
       </w:r>
       <w:r>
-        <w:t xml:space="preserve"> Then the number of countries with each status is visualized using bar chart. Then we will plot the performance of the top 10 of “decreasing” </w:t>
+        <w:t xml:space="preserve"> Then the number of countries with each status is visualized using bar chart. </w:t>
+      </w:r>
+      <w:r>
+        <w:t>After that,</w:t>
+      </w:r>
+      <w:r>
+        <w:t xml:space="preserve"> we will plot the performance of the top 10 of “decreasing” </w:t>
       </w:r>
       <w:r>
         <w:t xml:space="preserve">trend </w:t>
@@ -2052,7 +2159,7 @@
       <w:pPr>
         <w:pStyle w:val="Heading2"/>
       </w:pPr>
-      <w:bookmarkStart w:id="6" w:name="_Toc61877941"/>
+      <w:bookmarkStart w:id="6" w:name="_Toc61892858"/>
       <w:r>
         <w:lastRenderedPageBreak/>
         <w:t>Modeling and Evaluation</w:t>
@@ -2092,7 +2199,7 @@
       <w:pPr>
         <w:pStyle w:val="Heading1"/>
       </w:pPr>
-      <w:bookmarkStart w:id="7" w:name="_Toc61877942"/>
+      <w:bookmarkStart w:id="7" w:name="_Toc61892859"/>
       <w:r>
         <w:lastRenderedPageBreak/>
         <w:t>Experiment Result</w:t>
@@ -2103,9 +2210,9 @@
       <w:pPr>
         <w:pStyle w:val="Heading2"/>
       </w:pPr>
-      <w:bookmarkStart w:id="8" w:name="_Toc61877943"/>
-      <w:r>
-        <w:t>Input</w:t>
+      <w:bookmarkStart w:id="8" w:name="_Toc61892860"/>
+      <w:r>
+        <w:t>Original Input data</w:t>
       </w:r>
       <w:bookmarkEnd w:id="8"/>
     </w:p>
@@ -2264,30 +2371,14 @@
           <w:rFonts w:eastAsiaTheme="majorEastAsia" w:cstheme="majorBidi"/>
           <w:szCs w:val="26"/>
         </w:rPr>
-        <w:t xml:space="preserve"> originally the </w:t>
-      </w:r>
-      <w:proofErr w:type="gramStart"/>
+        <w:t xml:space="preserve"> originally the 3 c</w:t>
+      </w:r>
       <w:r>
         <w:rPr>
           <w:rFonts w:eastAsiaTheme="majorEastAsia" w:cstheme="majorBidi"/>
           <w:szCs w:val="26"/>
         </w:rPr>
-        <w:t>3 c</w:t>
-      </w:r>
-      <w:r>
-        <w:rPr>
-          <w:rFonts w:eastAsiaTheme="majorEastAsia" w:cstheme="majorBidi"/>
-          <w:szCs w:val="26"/>
-        </w:rPr>
-        <w:t>omma</w:t>
-      </w:r>
-      <w:proofErr w:type="gramEnd"/>
-      <w:r>
-        <w:rPr>
-          <w:rFonts w:eastAsiaTheme="majorEastAsia" w:cstheme="majorBidi"/>
-          <w:szCs w:val="26"/>
-        </w:rPr>
-        <w:t xml:space="preserve"> </w:t>
+        <w:t xml:space="preserve">omma </w:t>
       </w:r>
       <w:r>
         <w:rPr>
@@ -2345,10 +2436,13 @@
       <w:pPr>
         <w:pStyle w:val="Heading2"/>
       </w:pPr>
-      <w:bookmarkStart w:id="9" w:name="_Toc61877944"/>
+      <w:bookmarkStart w:id="9" w:name="_Toc61892861"/>
       <w:r>
         <w:lastRenderedPageBreak/>
-        <w:t>Output for objective 2</w:t>
+        <w:t xml:space="preserve">Output for objective </w:t>
+      </w:r>
+      <w:r>
+        <w:t>Secondary objective from EDA</w:t>
       </w:r>
       <w:bookmarkEnd w:id="9"/>
     </w:p>
@@ -2671,7 +2765,13 @@
         <w:t>Uganda, Luxembourg, Papua New Guinea, San Marino, Switzerland, Costa Rica, Benin, Spain, Bulgaria and Mauritius</w:t>
       </w:r>
       <w:r>
-        <w:t xml:space="preserve">. Some of them have 0 </w:t>
+        <w:t xml:space="preserve">. Some of them </w:t>
+      </w:r>
+      <w:r>
+        <w:t xml:space="preserve">even have COVID-19 cases dropped to </w:t>
+      </w:r>
+      <w:r>
+        <w:t xml:space="preserve">0 </w:t>
       </w:r>
       <w:r>
         <w:t xml:space="preserve">new </w:t>
@@ -2805,10 +2905,13 @@
       <w:pPr>
         <w:pStyle w:val="Heading2"/>
       </w:pPr>
-      <w:bookmarkStart w:id="10" w:name="_Toc61877945"/>
+      <w:bookmarkStart w:id="10" w:name="_Toc61892862"/>
       <w:r>
         <w:lastRenderedPageBreak/>
-        <w:t>Output for objective 1</w:t>
+        <w:t xml:space="preserve">Output for </w:t>
+      </w:r>
+      <w:r>
+        <w:t>Main Objective</w:t>
       </w:r>
       <w:bookmarkEnd w:id="10"/>
     </w:p>
@@ -2990,7 +3093,7 @@
         <w:rPr>
           <w:noProof/>
         </w:rPr>
-        <w:t>8</w:t>
+        <w:t>7</w:t>
       </w:r>
       <w:r>
         <w:fldChar w:fldCharType="end"/>
@@ -3084,7 +3187,7 @@
         <w:rPr>
           <w:noProof/>
         </w:rPr>
-        <w:t>9</w:t>
+        <w:t>8</w:t>
       </w:r>
       <w:r>
         <w:fldChar w:fldCharType="end"/>
@@ -3178,7 +3281,7 @@
         <w:rPr>
           <w:noProof/>
         </w:rPr>
-        <w:t>10</w:t>
+        <w:t>9</w:t>
       </w:r>
       <w:r>
         <w:fldChar w:fldCharType="end"/>
@@ -3196,13 +3299,84 @@
         <w:t xml:space="preserve">raph of </w:t>
       </w:r>
       <w:r>
-        <w:t>the models that include the train value, the test value, the prediction value and the forecasting value, colored in grey, blue, red and green respectively.</w:t>
+        <w:t xml:space="preserve">the models that include the train value, the test value, the prediction </w:t>
+      </w:r>
+      <w:r>
+        <w:t xml:space="preserve">of the test </w:t>
+      </w:r>
+      <w:r>
+        <w:t>value and the forecasting value, colored in grey, blue, red and green respectively.</w:t>
       </w:r>
       <w:r>
         <w:t xml:space="preserve"> </w:t>
       </w:r>
-      <w:r>
-        <w:t xml:space="preserve">Strong estimator for prediction – regression tree and polynomial. SVR – fail. Linear ok. But for forecasting future value, decision tree is constant. Not good to forecasting future value. </w:t>
+    </w:p>
+    <w:p>
+      <w:r>
+        <w:t>R</w:t>
+      </w:r>
+      <w:r>
+        <w:t xml:space="preserve">egression </w:t>
+      </w:r>
+      <w:r>
+        <w:t>T</w:t>
+      </w:r>
+      <w:r>
+        <w:t xml:space="preserve">ree and </w:t>
+      </w:r>
+      <w:r>
+        <w:t>P</w:t>
+      </w:r>
+      <w:r>
+        <w:t>olynomial</w:t>
+      </w:r>
+      <w:r>
+        <w:t xml:space="preserve"> Linear Regression seems to be doing good for the prediction the test value.</w:t>
+      </w:r>
+      <w:r>
+        <w:t xml:space="preserve"> </w:t>
+      </w:r>
+      <w:r>
+        <w:t xml:space="preserve">SVR </w:t>
+      </w:r>
+      <w:r>
+        <w:t xml:space="preserve">seems to be </w:t>
+      </w:r>
+      <w:r>
+        <w:t>fail</w:t>
+      </w:r>
+      <w:r>
+        <w:t xml:space="preserve"> for this prediction and forecasting. Further research needs to be done to find out why this SVR is not reliable to predict this data.</w:t>
+      </w:r>
+      <w:r>
+        <w:t xml:space="preserve"> </w:t>
+      </w:r>
+      <w:r>
+        <w:t>For the Simple Linear Regression, the result is okay but can be improved mo</w:t>
+      </w:r>
+      <w:r>
+        <w:t>r</w:t>
+      </w:r>
+      <w:r>
+        <w:t>e and polynomial Linear Regression is a better version of Simple Linear Regression</w:t>
+      </w:r>
+      <w:r>
+        <w:t xml:space="preserve"> that does a good job at predicting the test value and also for the forecasting</w:t>
+      </w:r>
+      <w:r>
+        <w:t>. For the decision tree model, it does a pretty great job at predicting the values in between, but for the f</w:t>
+      </w:r>
+      <w:r>
+        <w:t xml:space="preserve">orecasting future value, </w:t>
+      </w:r>
+      <w:r>
+        <w:t>the value predicted seems to be a constant value, although we can see from the figure that</w:t>
+      </w:r>
+      <w:r>
+        <w:t xml:space="preserve"> the real trend of COVID-19 new cases seems to be </w:t>
+      </w:r>
+      <w:r>
+        <w:t>an increasing trend.</w:t>
       </w:r>
     </w:p>
     <w:p>
@@ -3319,6 +3493,7 @@
         <w:tc>
           <w:tcPr>
             <w:tcW w:w="3256" w:type="dxa"/>
+            <w:vAlign w:val="center"/>
           </w:tcPr>
           <w:p>
             <w:pPr>
@@ -3334,6 +3509,7 @@
         <w:tc>
           <w:tcPr>
             <w:tcW w:w="1795" w:type="dxa"/>
+            <w:vAlign w:val="center"/>
           </w:tcPr>
           <w:p>
             <w:pPr>
@@ -3344,11 +3520,15 @@
             <w:r>
               <w:t>Mean Absolute Error</w:t>
             </w:r>
+            <w:r>
+              <w:t xml:space="preserve"> (MAE)</w:t>
+            </w:r>
           </w:p>
         </w:tc>
         <w:tc>
           <w:tcPr>
             <w:tcW w:w="1795" w:type="dxa"/>
+            <w:vAlign w:val="center"/>
           </w:tcPr>
           <w:p>
             <w:pPr>
@@ -3359,11 +3539,15 @@
             <w:r>
               <w:t>Root Mean Square Error</w:t>
             </w:r>
+            <w:r>
+              <w:t xml:space="preserve"> (RMSE)</w:t>
+            </w:r>
           </w:p>
         </w:tc>
         <w:tc>
           <w:tcPr>
             <w:tcW w:w="1796" w:type="dxa"/>
+            <w:vAlign w:val="center"/>
           </w:tcPr>
           <w:p>
             <w:pPr>
@@ -3664,7 +3848,25 @@
         <w:rPr>
           <w:noProof/>
         </w:rPr>
-        <w:t xml:space="preserve">Random Forest has the best score for all 3 of the evaluation score : lowest Mean Absolute Error, lowest Root Mean Square Error and highest R2 score. Here we can conclude that Random Forest is the best model for predicting the cases. </w:t>
+        <w:t xml:space="preserve">Random Forest has the best score for all 3 of the evaluation score : lowest Mean Absolute Error, lowest Root Mean Square Error and highest R2 score. Here we can conclude that Random Forest is the best model for predicting the </w:t>
+      </w:r>
+      <w:r>
+        <w:rPr>
+          <w:noProof/>
+        </w:rPr>
+        <w:t>test case number.</w:t>
+      </w:r>
+      <w:r>
+        <w:rPr>
+          <w:noProof/>
+        </w:rPr>
+        <w:t xml:space="preserve"> </w:t>
+      </w:r>
+      <w:r>
+        <w:rPr>
+          <w:noProof/>
+        </w:rPr>
+        <w:t>However, if we also include the forecasting result from the figure before this, Polynomial Linear Regression is the best model for predictions and forecasting.</w:t>
       </w:r>
     </w:p>
     <w:p>
@@ -3682,160 +3884,281 @@
         <w:lastRenderedPageBreak/>
         <w:br/>
       </w:r>
-      <w:bookmarkStart w:id="11" w:name="_Toc61877946"/>
+      <w:bookmarkStart w:id="11" w:name="_Toc61892863"/>
       <w:r>
         <w:t>Discussion</w:t>
       </w:r>
       <w:r>
-        <w:t xml:space="preserve"> (Strength and limitation)</w:t>
+        <w:t xml:space="preserve"> (</w:t>
+      </w:r>
+      <w:r>
+        <w:t>Improvement and limitations</w:t>
+      </w:r>
+      <w:r>
+        <w:t>)</w:t>
       </w:r>
       <w:bookmarkEnd w:id="11"/>
     </w:p>
     <w:p>
       <w:r>
-        <w:t xml:space="preserve">performance of your method </w:t>
+        <w:t xml:space="preserve">There are many areas that </w:t>
       </w:r>
       <w:proofErr w:type="gramStart"/>
       <w:r>
-        <w:t>i.e.</w:t>
+        <w:t>this studies</w:t>
       </w:r>
       <w:proofErr w:type="gramEnd"/>
       <w:r>
-        <w:t xml:space="preserve"> strength and limitations; expected results, why real outcome is different, suggestion for future improvements.</w:t>
+        <w:t xml:space="preserve"> can be improves on and this section mainly focuses on this.</w:t>
       </w:r>
     </w:p>
     <w:p>
       <w:pPr>
         <w:pStyle w:val="Heading2"/>
       </w:pPr>
-      <w:bookmarkStart w:id="12" w:name="_Toc61877947"/>
-      <w:r>
-        <w:t>Analysis on objective 2 output</w:t>
+      <w:bookmarkStart w:id="12" w:name="_Toc61892864"/>
+      <w:r>
+        <w:t xml:space="preserve">Discussion </w:t>
+      </w:r>
+      <w:r>
+        <w:t xml:space="preserve">on </w:t>
+      </w:r>
+      <w:r>
+        <w:t>the Exploratory Data Analysis section</w:t>
       </w:r>
       <w:bookmarkEnd w:id="12"/>
     </w:p>
     <w:p>
       <w:r>
-        <w:t xml:space="preserve">Only limit to 7 days – volatile. Only study the new cases, exclude number of </w:t>
-      </w:r>
-      <w:proofErr w:type="gramStart"/>
-      <w:r>
-        <w:t>death</w:t>
-      </w:r>
-      <w:proofErr w:type="gramEnd"/>
-      <w:r>
-        <w:t>, total cases, number of population</w:t>
-      </w:r>
-      <w:r>
-        <w:t>, and recove</w:t>
-      </w:r>
-      <w:r>
-        <w:t>ry.</w:t>
+        <w:t>For this part, the analysis mainly studies the new cases on the last 7 days. However, this can be expanded further to include more days, even months of data that is used for the gradient. 7 days of data might not be conclusive enough to summarize the trend for the countries.</w:t>
+      </w:r>
+    </w:p>
+    <w:p>
+      <w:r>
+        <w:t>Additionally, same calculations also can be done on the other features, namely the number of deaths, the number of recovered cases, and the number of active cases. More analysis can mean more meaningful insights that can be deduced from the data.</w:t>
+      </w:r>
+    </w:p>
+    <w:p>
+      <w:pPr>
+        <w:spacing w:after="200" w:afterAutospacing="0" w:line="276" w:lineRule="auto"/>
+        <w:ind w:firstLine="0"/>
+        <w:jc w:val="left"/>
+        <w:rPr>
+          <w:rFonts w:eastAsiaTheme="majorEastAsia" w:cstheme="majorBidi"/>
+          <w:b/>
+          <w:bCs/>
+          <w:szCs w:val="26"/>
+        </w:rPr>
+      </w:pPr>
+      <w:r>
+        <w:br w:type="page"/>
       </w:r>
     </w:p>
     <w:p>
       <w:pPr>
         <w:pStyle w:val="Heading2"/>
       </w:pPr>
-      <w:bookmarkStart w:id="13" w:name="_Toc61877948"/>
-      <w:r>
-        <w:t>Analysis on objective 1 output</w:t>
+      <w:bookmarkStart w:id="13" w:name="_Toc61892865"/>
+      <w:r>
+        <w:lastRenderedPageBreak/>
+        <w:t>Discussion</w:t>
+      </w:r>
+      <w:r>
+        <w:t xml:space="preserve"> </w:t>
+      </w:r>
+      <w:r>
+        <w:t>the Modeling section</w:t>
       </w:r>
       <w:bookmarkEnd w:id="13"/>
     </w:p>
     <w:p>
       <w:r>
-        <w:t xml:space="preserve">Which model is the best for predicting </w:t>
-      </w:r>
-      <w:r>
-        <w:t>test?</w:t>
-      </w:r>
-      <w:r>
-        <w:t xml:space="preserve"> Which model best for forecasting.</w:t>
-      </w:r>
-    </w:p>
-    <w:p>
-      <w:r>
-        <w:t xml:space="preserve">Some not good for forecasting. Some model even </w:t>
-      </w:r>
-      <w:proofErr w:type="spellStart"/>
-      <w:proofErr w:type="gramStart"/>
-      <w:r>
-        <w:t>cant</w:t>
-      </w:r>
-      <w:proofErr w:type="spellEnd"/>
-      <w:proofErr w:type="gramEnd"/>
-      <w:r>
-        <w:t xml:space="preserve"> find a good fit for model. Further studies might be needed to address this. Can be in </w:t>
-      </w:r>
-      <w:proofErr w:type="gramStart"/>
-      <w:r>
-        <w:t>result?:</w:t>
-      </w:r>
-      <w:proofErr w:type="gramEnd"/>
-      <w:r>
-        <w:t xml:space="preserve"> SVR fail completely. D tree not good for </w:t>
-      </w:r>
-      <w:proofErr w:type="spellStart"/>
-      <w:r>
-        <w:t>forcasting</w:t>
-      </w:r>
-      <w:proofErr w:type="spellEnd"/>
-      <w:r>
-        <w:t xml:space="preserve"> but does great when predicting the value in between.</w:t>
-      </w:r>
-    </w:p>
-    <w:p>
-      <w:r>
-        <w:t>Can include more good model. Can use better parameter (currently using default parameter from scikit learn package.</w:t>
-      </w:r>
-    </w:p>
-    <w:p>
-      <w:r>
-        <w:t xml:space="preserve">Time series, might need to find better ways to test. Start with fitting with 10 data point, predict next 10 data point. Then fit 20 data point and predict </w:t>
-      </w:r>
-      <w:r>
-        <w:t>ne</w:t>
-      </w:r>
-      <w:r>
-        <w:t xml:space="preserve">xt 10 data point and so on. </w:t>
-      </w:r>
-    </w:p>
-    <w:p>
-      <w:r>
-        <w:t>Can use other variable, total cases, total death, total recovered, new death, new recovered for predictions</w:t>
+        <w:t xml:space="preserve">From the result we can conclude that the polynomial linear regression model does the best job at predicting and forecasting the cases. However, here we only include four regression models. Some of them doing a very bad job at </w:t>
+      </w:r>
+      <w:r>
+        <w:t>modeling</w:t>
+      </w:r>
+      <w:r>
+        <w:t xml:space="preserve"> the test data. Further studies need to be done to study the behavior of the models and the reason it does not performing well. </w:t>
+      </w:r>
+    </w:p>
+    <w:p>
+      <w:r>
+        <w:t xml:space="preserve">Additionally, for this assignment report, we only use the default hyperparameter for each of the model. However, </w:t>
+      </w:r>
+      <w:r>
+        <w:t>we can actually use different hyperparameter for these models and further test needs to be done to find the best parameter that performs best for this model.</w:t>
+      </w:r>
+    </w:p>
+    <w:p>
+      <w:r>
+        <w:t>Next, since the data is a time-series data, the splitting of the training and testing data might not be suitable to be used. In real case scenario, we know all the past historic data and all the future data are unknown. There are more suitable ways to test time-series related data. For example: Start with fitting with 10 data point, predict next 10 data point. Then fit 20 data point and predict next 10 data point and so on.</w:t>
+      </w:r>
+    </w:p>
+    <w:p>
+      <w:r>
+        <w:t xml:space="preserve">Lastly, this modeling can also be </w:t>
+      </w:r>
+      <w:r>
+        <w:t>use</w:t>
+      </w:r>
+      <w:r>
+        <w:t>d</w:t>
+      </w:r>
+      <w:r>
+        <w:t xml:space="preserve"> </w:t>
+      </w:r>
+      <w:r>
+        <w:t>for the other feature, namely: tot</w:t>
+      </w:r>
+      <w:r>
+        <w:t>al cases, total death, total recovered</w:t>
+      </w:r>
+      <w:r>
+        <w:t>, total active</w:t>
+      </w:r>
+      <w:r>
+        <w:t>, new death, new recovered</w:t>
+      </w:r>
+      <w:r>
+        <w:t xml:space="preserve"> and new active. This model can also be used to predict COVID-19 cases for each individual country using the same method. </w:t>
       </w:r>
     </w:p>
     <w:p>
       <w:pPr>
         <w:pStyle w:val="Heading1"/>
-      </w:pPr>
-      <w:bookmarkStart w:id="14" w:name="_Toc61877949"/>
+        <w:numPr>
+          <w:ilvl w:val="0"/>
+          <w:numId w:val="0"/>
+        </w:numPr>
+      </w:pPr>
+      <w:bookmarkStart w:id="14" w:name="_Toc61892866"/>
       <w:r>
         <w:lastRenderedPageBreak/>
         <w:t>Conclusion</w:t>
       </w:r>
       <w:bookmarkEnd w:id="14"/>
-    </w:p>
-    <w:p>
-      <w:r>
-        <w:t>link practice to theory; image processing topics applied</w:t>
-      </w:r>
-    </w:p>
-    <w:p>
-      <w:r>
-        <w:t xml:space="preserve">lots of countries still have increasing new cases within the last 7 days. Worrying. </w:t>
-      </w:r>
-    </w:p>
-    <w:p>
-      <w:r>
-        <w:t>Can see the prediction total new cases worldwide is in increasing trend.</w:t>
-      </w:r>
-    </w:p>
-    <w:p/>
-    <w:p>
-      <w:r>
-        <w:t>However, since the vaccine is already introduced and are used world-wide, hope this can reduce more.</w:t>
+      <w:r>
+        <w:t xml:space="preserve">           </w:t>
+      </w:r>
+    </w:p>
+    <w:p>
+      <w:r>
+        <w:t xml:space="preserve">From our model, we can conclude that Decision Tree performs the best among all of the models tested </w:t>
+      </w:r>
+      <w:r>
+        <w:t>if we are only</w:t>
+      </w:r>
+      <w:r>
+        <w:t xml:space="preserve"> predict</w:t>
+      </w:r>
+      <w:r>
+        <w:t>ing</w:t>
+      </w:r>
+      <w:r>
+        <w:t xml:space="preserve"> </w:t>
+      </w:r>
+      <w:r>
+        <w:t xml:space="preserve">the </w:t>
+      </w:r>
+      <w:r>
+        <w:t xml:space="preserve">test data. However, </w:t>
+      </w:r>
+      <w:r>
+        <w:t xml:space="preserve">polynomial linear regression model </w:t>
+      </w:r>
+      <w:r>
+        <w:t>preforms better if we include</w:t>
+      </w:r>
+      <w:r>
+        <w:t xml:space="preserve"> </w:t>
+      </w:r>
+      <w:r>
+        <w:t xml:space="preserve">the </w:t>
+      </w:r>
+      <w:r>
+        <w:t>forecasting</w:t>
+      </w:r>
+      <w:r>
+        <w:t xml:space="preserve">. </w:t>
+      </w:r>
+    </w:p>
+    <w:p>
+      <w:r>
+        <w:t>On the other hand, f</w:t>
+      </w:r>
+      <w:r>
+        <w:t xml:space="preserve">rom the total new cases that are observed worldwide, we can see that there is an increasing trend and this is quite worrying. </w:t>
+      </w:r>
+    </w:p>
+    <w:p>
+      <w:r>
+        <w:t>From the secondary objective, we know that there</w:t>
+      </w:r>
+      <w:r>
+        <w:t xml:space="preserve"> are still 56 countries that have increasing trend of COVID-19 new cases. However, we can see many of the countries also starts to have decreasing trend and this shows that countries around the world are combating COVID-19 effectively.</w:t>
+      </w:r>
+    </w:p>
+    <w:p>
+      <w:r>
+        <w:t>We hoped that t</w:t>
+      </w:r>
+      <w:r>
+        <w:t xml:space="preserve">he vaccine </w:t>
+      </w:r>
+      <w:r>
+        <w:t xml:space="preserve">that </w:t>
+      </w:r>
+      <w:r>
+        <w:t>are</w:t>
+      </w:r>
+      <w:r>
+        <w:t xml:space="preserve"> already introduced and are used world-wide,</w:t>
+      </w:r>
+      <w:r>
+        <w:t xml:space="preserve"> can negate the increasing trend and thus, </w:t>
+      </w:r>
+      <w:r>
+        <w:t>reduce the cases world-wide</w:t>
+      </w:r>
+      <w:r>
+        <w:t>.</w:t>
+      </w:r>
+      <w:r>
+        <w:t xml:space="preserve"> </w:t>
+      </w:r>
+      <w:r>
+        <w:t>However</w:t>
+      </w:r>
+      <w:r>
+        <w:t>, even if the vaccine works perfectly</w:t>
+      </w:r>
+      <w:r>
+        <w:t xml:space="preserve">, </w:t>
+      </w:r>
+      <w:r>
+        <w:t>billions of people</w:t>
+      </w:r>
+      <w:r>
+        <w:t>,</w:t>
+      </w:r>
+      <w:r>
+        <w:t xml:space="preserve"> 60-70% of the global population must be immune</w:t>
+      </w:r>
+      <w:r>
+        <w:t xml:space="preserve"> </w:t>
+      </w:r>
+      <w:r>
+        <w:t>to stop the virus spreading easily</w:t>
+      </w:r>
+      <w:r>
+        <w:t xml:space="preserve"> - a concept known as </w:t>
+      </w:r>
+      <w:r>
+        <w:t xml:space="preserve">herd immunity </w:t>
+      </w:r>
+      <w:r>
+        <w:t>(Gallagher, 2021)</w:t>
       </w:r>
     </w:p>
     <w:p/>
@@ -3854,7 +4177,7 @@
       <w:pPr>
         <w:pStyle w:val="RefTitle"/>
       </w:pPr>
-      <w:bookmarkStart w:id="15" w:name="_Toc61877950"/>
+      <w:bookmarkStart w:id="15" w:name="_Toc61892867"/>
       <w:r>
         <w:lastRenderedPageBreak/>
         <w:t>R</w:t>
@@ -3866,287 +4189,111 @@
     </w:p>
     <w:p>
       <w:pPr>
-        <w:tabs>
-          <w:tab w:val="left" w:pos="360"/>
-        </w:tabs>
-        <w:spacing w:line="240" w:lineRule="auto"/>
+        <w:pStyle w:val="NormalWeb"/>
+        <w:spacing w:line="276" w:lineRule="auto"/>
         <w:ind w:left="720" w:hanging="720"/>
-        <w:contextualSpacing/>
-      </w:pPr>
-      <w:r>
-        <w:fldChar w:fldCharType="begin"/>
-      </w:r>
-      <w:r>
-        <w:instrText xml:space="preserve"> ADDIN EN.REFLIST </w:instrText>
-      </w:r>
-      <w:r>
-        <w:fldChar w:fldCharType="separate"/>
-      </w:r>
-      <w:proofErr w:type="spellStart"/>
-      <w:r>
-        <w:t>Buchwalow</w:t>
-      </w:r>
-      <w:proofErr w:type="spellEnd"/>
-      <w:r>
-        <w:t>, I. B.</w:t>
-      </w:r>
-      <w:r>
-        <w:t>,</w:t>
-      </w:r>
-      <w:r>
-        <w:t xml:space="preserve"> and</w:t>
-      </w:r>
-      <w:r>
-        <w:t xml:space="preserve"> Böcker</w:t>
-      </w:r>
-      <w:r>
-        <w:t xml:space="preserve">, W. (2010). </w:t>
-      </w:r>
-      <w:r>
-        <w:rPr>
-          <w:i/>
-        </w:rPr>
-        <w:t>Immunohistochemistry: basics and methods.</w:t>
-      </w:r>
-      <w:r>
-        <w:t xml:space="preserve"> Berlin: Springer Verlag.</w:t>
-      </w:r>
-    </w:p>
-    <w:p>
-      <w:pPr>
-        <w:tabs>
-          <w:tab w:val="left" w:pos="360"/>
-        </w:tabs>
-        <w:spacing w:line="240" w:lineRule="auto"/>
-        <w:ind w:left="720" w:hanging="720"/>
-        <w:contextualSpacing/>
-      </w:pPr>
-    </w:p>
-    <w:p>
-      <w:pPr>
-        <w:tabs>
-          <w:tab w:val="left" w:pos="360"/>
-        </w:tabs>
-        <w:spacing w:line="240" w:lineRule="auto"/>
-        <w:ind w:left="720" w:hanging="720"/>
-        <w:contextualSpacing/>
-      </w:pPr>
-    </w:p>
-    <w:p>
-      <w:pPr>
-        <w:tabs>
-          <w:tab w:val="left" w:pos="360"/>
-        </w:tabs>
-        <w:spacing w:line="240" w:lineRule="auto"/>
-        <w:ind w:left="720" w:hanging="720"/>
-        <w:contextualSpacing/>
-      </w:pPr>
-      <w:r>
-        <w:rPr>
-          <w:bCs/>
-        </w:rPr>
-        <w:t>Caamaño-Tubío</w:t>
-      </w:r>
-      <w:r>
-        <w:rPr>
-          <w:bCs/>
-        </w:rPr>
-        <w:t xml:space="preserve">, </w:t>
-      </w:r>
-      <w:r>
-        <w:rPr>
-          <w:bCs/>
-        </w:rPr>
-        <w:t>R.</w:t>
-      </w:r>
-      <w:r>
-        <w:rPr>
-          <w:bCs/>
-        </w:rPr>
-        <w:t xml:space="preserve"> </w:t>
-      </w:r>
-      <w:r>
-        <w:rPr>
-          <w:bCs/>
-        </w:rPr>
-        <w:t>I., Pérez, J.</w:t>
-      </w:r>
-      <w:r>
-        <w:rPr>
-          <w:bCs/>
-        </w:rPr>
-        <w:t xml:space="preserve">, </w:t>
-      </w:r>
-      <w:r>
-        <w:rPr>
-          <w:bCs/>
-        </w:rPr>
-        <w:t>Ferreiro</w:t>
-      </w:r>
-      <w:r>
-        <w:rPr>
-          <w:bCs/>
-        </w:rPr>
-        <w:t>, S.,</w:t>
-      </w:r>
-      <w:r>
-        <w:rPr>
-          <w:bCs/>
-        </w:rPr>
-        <w:t> and Aldegunde</w:t>
-      </w:r>
-      <w:r>
-        <w:rPr>
-          <w:bCs/>
-        </w:rPr>
-        <w:t xml:space="preserve">, M. (2007). </w:t>
-      </w:r>
-      <w:r>
-        <w:rPr>
-          <w:bCs/>
-        </w:rPr>
-        <w:t>Peripheral serotonin dynamics in the rainbow trout (</w:t>
-      </w:r>
-      <w:r>
-        <w:rPr>
-          <w:bCs/>
+      </w:pPr>
+      <w:r>
+        <w:t xml:space="preserve">Bender, L. (2020). </w:t>
+      </w:r>
+      <w:r>
+        <w:rPr>
           <w:i/>
           <w:iCs/>
         </w:rPr>
-        <w:t>Oncorhynchus mykiss</w:t>
-      </w:r>
-      <w:r>
-        <w:rPr>
-          <w:bCs/>
-        </w:rPr>
-        <w:t>)</w:t>
-      </w:r>
-      <w:r>
-        <w:rPr>
-          <w:bCs/>
-        </w:rPr>
-        <w:t xml:space="preserve">. </w:t>
-      </w:r>
-      <w:r>
-        <w:rPr>
-          <w:bCs/>
+        <w:t>Key Messages and Actions for COVID-19 Prevention and Control in Schools</w:t>
+      </w:r>
+      <w:r>
+        <w:t>. UNICEF New York. https://www.who.int/docs/default-source/coronaviruse/key-messages-and-actions-for-covid-19-prevention-and-control-in-schools-march-2020.pdf?sfvrsn=baf81d52_4</w:t>
+      </w:r>
+    </w:p>
+    <w:p>
+      <w:pPr>
+        <w:pStyle w:val="NormalWeb"/>
+        <w:spacing w:line="276" w:lineRule="auto"/>
+        <w:ind w:left="720" w:hanging="720"/>
+      </w:pPr>
+      <w:r>
+        <w:t xml:space="preserve">Gallagher, B. J. (2021, January 11). </w:t>
+      </w:r>
+      <w:proofErr w:type="spellStart"/>
+      <w:r>
+        <w:rPr>
           <w:i/>
-        </w:rPr>
-        <w:t>Comparative Biochemistry and Physiology Part C: Toxicology &amp; Pharmacology, 145</w:t>
-      </w:r>
-      <w:r>
-        <w:rPr>
-          <w:bCs/>
-        </w:rPr>
-        <w:t xml:space="preserve">(2): </w:t>
-      </w:r>
-      <w:r>
-        <w:rPr>
-          <w:bCs/>
-        </w:rPr>
-        <w:t>245-255</w:t>
-      </w:r>
-    </w:p>
-    <w:p>
-      <w:pPr>
-        <w:tabs>
-          <w:tab w:val="left" w:pos="360"/>
-        </w:tabs>
-        <w:spacing w:line="240" w:lineRule="auto"/>
+          <w:iCs/>
+        </w:rPr>
+        <w:t>Covid</w:t>
+      </w:r>
+      <w:proofErr w:type="spellEnd"/>
+      <w:r>
+        <w:rPr>
+          <w:i/>
+          <w:iCs/>
+        </w:rPr>
+        <w:t xml:space="preserve"> vaccine update: When will others be ready?</w:t>
+      </w:r>
+      <w:r>
+        <w:t xml:space="preserve"> BBC News. https://www.bbc.com/news/health-51665497</w:t>
+      </w:r>
+    </w:p>
+    <w:p>
+      <w:pPr>
+        <w:pStyle w:val="NormalWeb"/>
+        <w:spacing w:line="276" w:lineRule="auto"/>
         <w:ind w:left="720" w:hanging="720"/>
-        <w:contextualSpacing/>
-      </w:pPr>
-    </w:p>
-    <w:p>
-      <w:pPr>
-        <w:tabs>
-          <w:tab w:val="left" w:pos="360"/>
-        </w:tabs>
-        <w:spacing w:line="240" w:lineRule="auto"/>
+      </w:pPr>
+      <w:r>
+        <w:t xml:space="preserve">John Hopkins University. (n.d.). </w:t>
+      </w:r>
+      <w:r>
+        <w:rPr>
+          <w:i/>
+          <w:iCs/>
+        </w:rPr>
+        <w:t>JHU CSSE COVID-19 Dataset</w:t>
+      </w:r>
+      <w:r>
+        <w:t>. GitHub. Retrieved January 18, 2021, from https://github.com/CSSEGISandData/COVID-19/tree/master/csse_covid_19_data</w:t>
+      </w:r>
+    </w:p>
+    <w:p>
+      <w:pPr>
+        <w:pStyle w:val="NormalWeb"/>
+        <w:spacing w:line="276" w:lineRule="auto"/>
         <w:ind w:left="720" w:hanging="720"/>
-        <w:contextualSpacing/>
-      </w:pPr>
-    </w:p>
-    <w:p>
-      <w:pPr>
-        <w:tabs>
-          <w:tab w:val="left" w:pos="360"/>
-        </w:tabs>
-        <w:spacing w:line="240" w:lineRule="auto"/>
+      </w:pPr>
+      <w:r>
+        <w:t xml:space="preserve">Smart Vision Europe. (2020, June 17). </w:t>
+      </w:r>
+      <w:r>
+        <w:rPr>
+          <w:i/>
+          <w:iCs/>
+        </w:rPr>
+        <w:t>Crisp DM methodology</w:t>
+      </w:r>
+      <w:r>
+        <w:t>. https://www.sv-europe.com/crisp-dm-methodology/</w:t>
+      </w:r>
+    </w:p>
+    <w:p>
+      <w:pPr>
+        <w:pStyle w:val="NormalWeb"/>
+        <w:spacing w:line="276" w:lineRule="auto"/>
         <w:ind w:left="720" w:hanging="720"/>
-        <w:contextualSpacing/>
-      </w:pPr>
-      <w:r>
-        <w:t xml:space="preserve">Cakir, Y., and Strauch, S. M. (2005). </w:t>
-      </w:r>
-      <w:r>
-        <w:t>Tricaine (MS-222) is a safe anesthetic compound compared to benzocaine and pentobaritol to induce anesthesia in leopard frogs (</w:t>
+      </w:pPr>
+      <w:r>
+        <w:t xml:space="preserve">Taheri, Z. (2020, July). </w:t>
       </w:r>
       <w:r>
         <w:rPr>
           <w:i/>
-        </w:rPr>
-        <w:t>Rana pipiens</w:t>
-      </w:r>
-      <w:r>
-        <w:t xml:space="preserve">). </w:t>
-      </w:r>
-      <w:r>
-        <w:rPr>
-          <w:i/>
-        </w:rPr>
-        <w:t>Pharmacological Reports, 57</w:t>
-      </w:r>
-      <w:r>
-        <w:t>:</w:t>
-      </w:r>
-      <w:r>
-        <w:t xml:space="preserve"> </w:t>
-      </w:r>
-      <w:r>
-        <w:t>467-474.</w:t>
-      </w:r>
-    </w:p>
-    <w:p>
-      <w:pPr>
-        <w:spacing w:line="240" w:lineRule="auto"/>
-        <w:ind w:left="567" w:firstLine="0"/>
-      </w:pPr>
-    </w:p>
-    <w:p>
-      <w:pPr>
-        <w:spacing w:line="240" w:lineRule="auto"/>
-        <w:ind w:left="720" w:hanging="720"/>
-        <w:contextualSpacing/>
-      </w:pPr>
-      <w:r>
-        <w:t xml:space="preserve">Cameron, A. A., Plenderleith, M. B. and Snow, P. J. (1990). Organization of the spinal cord in four species of elasmobranch fishes: cytoarchitecture and distribution of serotonin and selected neuropeptides. </w:t>
-      </w:r>
-      <w:r>
-        <w:rPr>
-          <w:i/>
-        </w:rPr>
-        <w:t>The Journal of Comparative Neurology, 297</w:t>
-      </w:r>
-      <w:r>
-        <w:t>: 201-218</w:t>
-      </w:r>
-    </w:p>
-    <w:p>
-      <w:pPr>
-        <w:spacing w:after="0" w:line="240" w:lineRule="auto"/>
-        <w:ind w:left="720" w:hanging="720"/>
-        <w:rPr>
-          <w:rFonts w:ascii="Times New Roman" w:hAnsi="Times New Roman" w:cs="Times New Roman"/>
-        </w:rPr>
-      </w:pPr>
-    </w:p>
-    <w:p>
-      <w:pPr>
-        <w:spacing w:after="240"/>
-      </w:pPr>
-      <w:r>
-        <w:fldChar w:fldCharType="end"/>
+          <w:iCs/>
+        </w:rPr>
+        <w:t>Spread Visualization and Prediction of the Novel Coronavirus Disease COVID-19 Using Machine Learning</w:t>
+      </w:r>
+      <w:r>
+        <w:t>. https://www.researchgate.net/profile/Zahra-Taheri/publication/343685138_Project_report/links/5f3beaf392851cd302019189/Project-report.pdf</w:t>
       </w:r>
     </w:p>
     <w:p>
@@ -7902,6 +8049,24 @@
       <w:shd w:val="clear" w:color="auto" w:fill="E1DFDD"/>
     </w:rPr>
   </w:style>
+  <w:style w:type="paragraph" w:styleId="NormalWeb">
+    <w:name w:val="Normal (Web)"/>
+    <w:basedOn w:val="Normal"/>
+    <w:uiPriority w:val="99"/>
+    <w:semiHidden/>
+    <w:unhideWhenUsed/>
+    <w:rsid w:val="00DD08A1"/>
+    <w:pPr>
+      <w:spacing w:before="100" w:beforeAutospacing="1" w:line="240" w:lineRule="auto"/>
+      <w:ind w:firstLine="0"/>
+      <w:jc w:val="left"/>
+    </w:pPr>
+    <w:rPr>
+      <w:rFonts w:ascii="Times New Roman" w:eastAsia="Times New Roman" w:hAnsi="Times New Roman" w:cs="Times New Roman"/>
+      <w:szCs w:val="24"/>
+      <w:lang w:val="en-MY" w:eastAsia="en-MY"/>
+    </w:rPr>
+  </w:style>
 </w:styles>
 </file>
 
